--- a/DOCX-en/main_courses/Hachi Parmentier.docx
+++ b/DOCX-en/main_courses/Hachi Parmentier.docx
@@ -1,6 +1,6 @@
 
 <file path=word/document.xml><?xml version="1.0" encoding="utf-8"?>
-<w:document xmlns:wpc="http://schemas.microsoft.com/office/word/2010/wordprocessingCanvas" xmlns:cx="http://schemas.microsoft.com/office/drawing/2014/chartex" xmlns:cx1="http://schemas.microsoft.com/office/drawing/2015/9/8/chartex" xmlns:cx2="http://schemas.microsoft.com/office/drawing/2015/10/21/chartex" xmlns:cx3="http://schemas.microsoft.com/office/drawing/2016/5/9/chartex" xmlns:cx4="http://schemas.microsoft.com/office/drawing/2016/5/10/chartex" xmlns:cx5="http://schemas.microsoft.com/office/drawing/2016/5/11/chartex" xmlns:cx6="http://schemas.microsoft.com/office/drawing/2016/5/12/chartex" xmlns:cx7="http://schemas.microsoft.com/office/drawing/2016/5/13/chartex" xmlns:cx8="http://schemas.microsoft.com/office/drawing/2016/5/14/chartex" xmlns:mc="http://schemas.openxmlformats.org/markup-compatibility/2006" xmlns:aink="http://schemas.microsoft.com/office/drawing/2016/ink" xmlns:am3d="http://schemas.microsoft.com/office/drawing/2017/model3d" xmlns:o="urn:schemas-microsoft-com:office:office" xmlns:oel="http://schemas.microsoft.com/office/2019/extlst" xmlns:r="http://schemas.openxmlformats.org/officeDocument/2006/relationships" xmlns:m="http://schemas.openxmlformats.org/officeDocument/2006/math" xmlns:v="urn:schemas-microsoft-com:vml" xmlns:wp14="http://schemas.microsoft.com/office/word/2010/wordprocessingDrawing" xmlns:wp="http://schemas.openxmlformats.org/drawingml/2006/wordprocessingDrawing" xmlns:w10="urn:schemas-microsoft-com:office:word" xmlns:w="http://schemas.openxmlformats.org/wordprocessingml/2006/main" xmlns:w14="http://schemas.microsoft.com/office/word/2010/wordml" xmlns:w15="http://schemas.microsoft.com/office/word/2012/wordml" xmlns:w16cex="http://schemas.microsoft.com/office/word/2018/wordml/cex" xmlns:w16cid="http://schemas.microsoft.com/office/word/2016/wordml/cid" xmlns:w16="http://schemas.microsoft.com/office/word/2018/wordml" xmlns:w16du="http://schemas.microsoft.com/office/word/2023/wordml/word16du" xmlns:w16sdtdh="http://schemas.microsoft.com/office/word/2020/wordml/sdtdatahash" xmlns:w16se="http://schemas.microsoft.com/office/word/2015/wordml/symex" xmlns:wpg="http://schemas.microsoft.com/office/word/2010/wordprocessingGroup" xmlns:wpi="http://schemas.microsoft.com/office/word/2010/wordprocessingInk" xmlns:wne="http://schemas.microsoft.com/office/word/2006/wordml" xmlns:wps="http://schemas.microsoft.com/office/word/2010/wordprocessingShape" mc:Ignorable="w14 w15 w16se w16cid w16 w16cex w16sdtdh w16du wp14">
+<w:document xmlns:wpc="http://schemas.microsoft.com/office/word/2010/wordprocessingCanvas" xmlns:cx="http://schemas.microsoft.com/office/drawing/2014/chartex" xmlns:cx1="http://schemas.microsoft.com/office/drawing/2015/9/8/chartex" xmlns:cx2="http://schemas.microsoft.com/office/drawing/2015/10/21/chartex" xmlns:cx3="http://schemas.microsoft.com/office/drawing/2016/5/9/chartex" xmlns:cx4="http://schemas.microsoft.com/office/drawing/2016/5/10/chartex" xmlns:cx5="http://schemas.microsoft.com/office/drawing/2016/5/11/chartex" xmlns:cx6="http://schemas.microsoft.com/office/drawing/2016/5/12/chartex" xmlns:cx7="http://schemas.microsoft.com/office/drawing/2016/5/13/chartex" xmlns:cx8="http://schemas.microsoft.com/office/drawing/2016/5/14/chartex" xmlns:mc="http://schemas.openxmlformats.org/markup-compatibility/2006" xmlns:aink="http://schemas.microsoft.com/office/drawing/2016/ink" xmlns:am3d="http://schemas.microsoft.com/office/drawing/2017/model3d" xmlns:o="urn:schemas-microsoft-com:office:office" xmlns:oel="http://schemas.microsoft.com/office/2019/extlst" xmlns:r="http://schemas.openxmlformats.org/officeDocument/2006/relationships" xmlns:m="http://schemas.openxmlformats.org/officeDocument/2006/math" xmlns:v="urn:schemas-microsoft-com:vml" xmlns:wp14="http://schemas.microsoft.com/office/word/2010/wordprocessingDrawing" xmlns:wp="http://schemas.openxmlformats.org/drawingml/2006/wordprocessingDrawing" xmlns:w10="urn:schemas-microsoft-com:office:word" xmlns:w="http://schemas.openxmlformats.org/wordprocessingml/2006/main" xmlns:w14="http://schemas.microsoft.com/office/word/2010/wordml" xmlns:w15="http://schemas.microsoft.com/office/word/2012/wordml" xmlns:w16cex="http://schemas.microsoft.com/office/word/2018/wordml/cex" xmlns:w16cid="http://schemas.microsoft.com/office/word/2016/wordml/cid" xmlns:w16="http://schemas.microsoft.com/office/word/2018/wordml" xmlns:w16du="http://schemas.microsoft.com/office/word/2023/wordml/word16du" xmlns:w16sdtdh="http://schemas.microsoft.com/office/word/2020/wordml/sdtdatahash" xmlns:w16sdtfl="http://schemas.microsoft.com/office/word/2024/wordml/sdtformatlock" xmlns:w16se="http://schemas.microsoft.com/office/word/2015/wordml/symex" xmlns:wpg="http://schemas.microsoft.com/office/word/2010/wordprocessingGroup" xmlns:wpi="http://schemas.microsoft.com/office/word/2010/wordprocessingInk" xmlns:wne="http://schemas.microsoft.com/office/word/2006/wordml" xmlns:wps="http://schemas.microsoft.com/office/word/2010/wordprocessingShape" mc:Ignorable="w14 w15 w16se w16cid w16 w16cex w16sdtdh w16sdtfl w16du wp14">
   <w:body>
     <w:p>
       <w:pPr>
@@ -13,9 +13,6 @@
     <w:p>
       <w:pPr>
         <w:pStyle w:val="Heading4"/>
-        <w:rPr>
-          <w:color w:val="C00000"/>
-        </w:rPr>
       </w:pPr>
       <w:r>
         <w:t>Ingredients</w:t>
@@ -69,9 +66,6 @@
     <w:p>
       <w:pPr>
         <w:pStyle w:val="Heading4"/>
-        <w:rPr>
-          <w:color w:val="C00000"/>
-        </w:rPr>
       </w:pPr>
       <w:r>
         <w:t>Preparation</w:t>
@@ -152,7 +146,7 @@
 </file>
 
 <file path=word/numbering.xml><?xml version="1.0" encoding="utf-8"?>
-<w:numbering xmlns:wpc="http://schemas.microsoft.com/office/word/2010/wordprocessingCanvas" xmlns:cx="http://schemas.microsoft.com/office/drawing/2014/chartex" xmlns:cx1="http://schemas.microsoft.com/office/drawing/2015/9/8/chartex" xmlns:cx2="http://schemas.microsoft.com/office/drawing/2015/10/21/chartex" xmlns:cx3="http://schemas.microsoft.com/office/drawing/2016/5/9/chartex" xmlns:cx4="http://schemas.microsoft.com/office/drawing/2016/5/10/chartex" xmlns:cx5="http://schemas.microsoft.com/office/drawing/2016/5/11/chartex" xmlns:cx6="http://schemas.microsoft.com/office/drawing/2016/5/12/chartex" xmlns:cx7="http://schemas.microsoft.com/office/drawing/2016/5/13/chartex" xmlns:cx8="http://schemas.microsoft.com/office/drawing/2016/5/14/chartex" xmlns:mc="http://schemas.openxmlformats.org/markup-compatibility/2006" xmlns:aink="http://schemas.microsoft.com/office/drawing/2016/ink" xmlns:am3d="http://schemas.microsoft.com/office/drawing/2017/model3d" xmlns:o="urn:schemas-microsoft-com:office:office" xmlns:oel="http://schemas.microsoft.com/office/2019/extlst" xmlns:r="http://schemas.openxmlformats.org/officeDocument/2006/relationships" xmlns:m="http://schemas.openxmlformats.org/officeDocument/2006/math" xmlns:v="urn:schemas-microsoft-com:vml" xmlns:wp14="http://schemas.microsoft.com/office/word/2010/wordprocessingDrawing" xmlns:wp="http://schemas.openxmlformats.org/drawingml/2006/wordprocessingDrawing" xmlns:w10="urn:schemas-microsoft-com:office:word" xmlns:w="http://schemas.openxmlformats.org/wordprocessingml/2006/main" xmlns:w14="http://schemas.microsoft.com/office/word/2010/wordml" xmlns:w15="http://schemas.microsoft.com/office/word/2012/wordml" xmlns:w16cex="http://schemas.microsoft.com/office/word/2018/wordml/cex" xmlns:w16cid="http://schemas.microsoft.com/office/word/2016/wordml/cid" xmlns:w16="http://schemas.microsoft.com/office/word/2018/wordml" xmlns:w16du="http://schemas.microsoft.com/office/word/2023/wordml/word16du" xmlns:w16sdtdh="http://schemas.microsoft.com/office/word/2020/wordml/sdtdatahash" xmlns:w16se="http://schemas.microsoft.com/office/word/2015/wordml/symex" xmlns:wpg="http://schemas.microsoft.com/office/word/2010/wordprocessingGroup" xmlns:wpi="http://schemas.microsoft.com/office/word/2010/wordprocessingInk" xmlns:wne="http://schemas.microsoft.com/office/word/2006/wordml" xmlns:wps="http://schemas.microsoft.com/office/word/2010/wordprocessingShape" mc:Ignorable="w14 w15 w16se w16cid w16 w16cex w16sdtdh w16du wp14">
+<w:numbering xmlns:wpc="http://schemas.microsoft.com/office/word/2010/wordprocessingCanvas" xmlns:cx="http://schemas.microsoft.com/office/drawing/2014/chartex" xmlns:cx1="http://schemas.microsoft.com/office/drawing/2015/9/8/chartex" xmlns:cx2="http://schemas.microsoft.com/office/drawing/2015/10/21/chartex" xmlns:cx3="http://schemas.microsoft.com/office/drawing/2016/5/9/chartex" xmlns:cx4="http://schemas.microsoft.com/office/drawing/2016/5/10/chartex" xmlns:cx5="http://schemas.microsoft.com/office/drawing/2016/5/11/chartex" xmlns:cx6="http://schemas.microsoft.com/office/drawing/2016/5/12/chartex" xmlns:cx7="http://schemas.microsoft.com/office/drawing/2016/5/13/chartex" xmlns:cx8="http://schemas.microsoft.com/office/drawing/2016/5/14/chartex" xmlns:mc="http://schemas.openxmlformats.org/markup-compatibility/2006" xmlns:aink="http://schemas.microsoft.com/office/drawing/2016/ink" xmlns:am3d="http://schemas.microsoft.com/office/drawing/2017/model3d" xmlns:o="urn:schemas-microsoft-com:office:office" xmlns:oel="http://schemas.microsoft.com/office/2019/extlst" xmlns:r="http://schemas.openxmlformats.org/officeDocument/2006/relationships" xmlns:m="http://schemas.openxmlformats.org/officeDocument/2006/math" xmlns:v="urn:schemas-microsoft-com:vml" xmlns:wp14="http://schemas.microsoft.com/office/word/2010/wordprocessingDrawing" xmlns:wp="http://schemas.openxmlformats.org/drawingml/2006/wordprocessingDrawing" xmlns:w10="urn:schemas-microsoft-com:office:word" xmlns:w="http://schemas.openxmlformats.org/wordprocessingml/2006/main" xmlns:w14="http://schemas.microsoft.com/office/word/2010/wordml" xmlns:w15="http://schemas.microsoft.com/office/word/2012/wordml" xmlns:w16cex="http://schemas.microsoft.com/office/word/2018/wordml/cex" xmlns:w16cid="http://schemas.microsoft.com/office/word/2016/wordml/cid" xmlns:w16="http://schemas.microsoft.com/office/word/2018/wordml" xmlns:w16du="http://schemas.microsoft.com/office/word/2023/wordml/word16du" xmlns:w16sdtdh="http://schemas.microsoft.com/office/word/2020/wordml/sdtdatahash" xmlns:w16sdtfl="http://schemas.microsoft.com/office/word/2024/wordml/sdtformatlock" xmlns:w16se="http://schemas.microsoft.com/office/word/2015/wordml/symex" xmlns:wpg="http://schemas.microsoft.com/office/word/2010/wordprocessingGroup" xmlns:wpi="http://schemas.microsoft.com/office/word/2010/wordprocessingInk" xmlns:wne="http://schemas.microsoft.com/office/word/2006/wordml" xmlns:wps="http://schemas.microsoft.com/office/word/2010/wordprocessingShape" mc:Ignorable="w14 w15 w16se w16cid w16 w16cex w16sdtdh w16sdtfl w16du wp14">
   <w:abstractNum w:abstractNumId="0" w15:restartNumberingAfterBreak="0">
     <w:nsid w:val="212D02A2"/>
     <w:multiLevelType w:val="hybridMultilevel"/>
@@ -273,7 +267,7 @@
 </file>
 
 <file path=word/styles.xml><?xml version="1.0" encoding="utf-8"?>
-<w:styles xmlns:mc="http://schemas.openxmlformats.org/markup-compatibility/2006" xmlns:r="http://schemas.openxmlformats.org/officeDocument/2006/relationships" xmlns:w="http://schemas.openxmlformats.org/wordprocessingml/2006/main" xmlns:w14="http://schemas.microsoft.com/office/word/2010/wordml" xmlns:w15="http://schemas.microsoft.com/office/word/2012/wordml" xmlns:w16cex="http://schemas.microsoft.com/office/word/2018/wordml/cex" xmlns:w16cid="http://schemas.microsoft.com/office/word/2016/wordml/cid" xmlns:w16="http://schemas.microsoft.com/office/word/2018/wordml" xmlns:w16du="http://schemas.microsoft.com/office/word/2023/wordml/word16du" xmlns:w16sdtdh="http://schemas.microsoft.com/office/word/2020/wordml/sdtdatahash" xmlns:w16se="http://schemas.microsoft.com/office/word/2015/wordml/symex" mc:Ignorable="w14 w15 w16se w16cid w16 w16cex w16sdtdh w16du">
+<w:styles xmlns:mc="http://schemas.openxmlformats.org/markup-compatibility/2006" xmlns:r="http://schemas.openxmlformats.org/officeDocument/2006/relationships" xmlns:w="http://schemas.openxmlformats.org/wordprocessingml/2006/main" xmlns:w14="http://schemas.microsoft.com/office/word/2010/wordml" xmlns:w15="http://schemas.microsoft.com/office/word/2012/wordml" xmlns:w16cex="http://schemas.microsoft.com/office/word/2018/wordml/cex" xmlns:w16cid="http://schemas.microsoft.com/office/word/2016/wordml/cid" xmlns:w16="http://schemas.microsoft.com/office/word/2018/wordml" xmlns:w16du="http://schemas.microsoft.com/office/word/2023/wordml/word16du" xmlns:w16sdtdh="http://schemas.microsoft.com/office/word/2020/wordml/sdtdatahash" xmlns:w16sdtfl="http://schemas.microsoft.com/office/word/2024/wordml/sdtformatlock" xmlns:w16se="http://schemas.microsoft.com/office/word/2015/wordml/symex" mc:Ignorable="w14 w15 w16se w16cid w16 w16cex w16sdtdh w16sdtfl w16du">
   <w:docDefaults>
     <w:rPrDefault>
       <w:rPr>
@@ -749,7 +743,7 @@
     <w:uiPriority w:val="9"/>
     <w:unhideWhenUsed/>
     <w:qFormat/>
-    <w:rsid w:val="001A5E4A"/>
+    <w:rsid w:val="002C1F18"/>
     <w:pPr>
       <w:outlineLvl w:val="3"/>
     </w:pPr>
@@ -757,7 +751,6 @@
       <w:bCs w:val="0"/>
       <w:i/>
       <w:iCs/>
-      <w:color w:val="E36C0A" w:themeColor="accent6" w:themeShade="BF"/>
     </w:rPr>
   </w:style>
   <w:style w:type="paragraph" w:styleId="Heading5">
@@ -824,13 +817,13 @@
     <w:basedOn w:val="DefaultParagraphFont"/>
     <w:link w:val="Heading4"/>
     <w:uiPriority w:val="9"/>
-    <w:rsid w:val="001A5E4A"/>
+    <w:rsid w:val="002C1F18"/>
     <w:rPr>
       <w:rFonts w:ascii="Monotype Corsiva" w:eastAsiaTheme="majorEastAsia" w:hAnsi="Monotype Corsiva" w:cstheme="majorBidi"/>
       <w:b/>
       <w:i/>
       <w:iCs/>
-      <w:color w:val="E36C0A" w:themeColor="accent6" w:themeShade="BF"/>
+      <w:color w:val="C00000"/>
       <w:sz w:val="32"/>
       <w:szCs w:val="26"/>
     </w:rPr>

--- a/DOCX-en/main_courses/Hachi Parmentier.docx
+++ b/DOCX-en/main_courses/Hachi Parmentier.docx
@@ -7,7 +7,7 @@
         <w:pStyle w:val="Heading1"/>
       </w:pPr>
       <w:r>
-        <w:t>The minced mince</w:t>
+        <w:t>Parmentier Hash</w:t>
       </w:r>
     </w:p>
     <w:p>
@@ -20,12 +20,12 @@
     </w:p>
     <w:p>
       <w:r>
-        <w:t>80 g of minced beef per person</w:t>
-      </w:r>
-    </w:p>
-    <w:p>
-      <w:r>
-        <w:t>1.5 to 2 "special puree" potatoes per person</w:t>
+        <w:t>80 g of ground beef per person</w:t>
+      </w:r>
+    </w:p>
+    <w:p>
+      <w:r>
+        <w:t>1.5 to 2 “special mashed” potatoes per person</w:t>
       </w:r>
     </w:p>
     <w:p>
@@ -45,17 +45,17 @@
     </w:p>
     <w:p>
       <w:r>
-        <w:t>Milk (for puree)</w:t>
-      </w:r>
-    </w:p>
-    <w:p>
-      <w:r>
-        <w:t>Butter (for puree)</w:t>
-      </w:r>
-    </w:p>
-    <w:p>
-      <w:r>
-        <w:t>Gruyère (to scrape)</w:t>
+        <w:t>Milk (for the puree)</w:t>
+      </w:r>
+    </w:p>
+    <w:p>
+      <w:r>
+        <w:t>Butter (for the mash)</w:t>
+      </w:r>
+    </w:p>
+    <w:p>
+      <w:r>
+        <w:t>Gruyère (for gratin)</w:t>
       </w:r>
     </w:p>
     <w:p>
@@ -73,32 +73,32 @@
     </w:p>
     <w:p>
       <w:r>
-        <w:t>Put the potatoes to cook after peeling them in salt water (or steam).</w:t>
-      </w:r>
-    </w:p>
-    <w:p>
-      <w:r>
-        <w:t>Brown the minced onions in olive oil, add the minced meat and cook over medium heat, salt, pepper. Add the tomato.</w:t>
-      </w:r>
-    </w:p>
-    <w:p>
-      <w:r>
-        <w:t>Preheat the oven to 180 ° C.</w:t>
-      </w:r>
-    </w:p>
-    <w:p>
-      <w:r>
-        <w:t>Once the potatoes are cooked, crush them immediately (with the "K" of Kenwood. Add butter and warm milk to obtain a frothy puree.</w:t>
-      </w:r>
-    </w:p>
-    <w:p>
-      <w:r>
-        <w:t>In a baking dish, spread half the puree.</w:t>
-      </w:r>
-    </w:p>
-    <w:p>
-      <w:r>
-        <w:t>Divide the meat over the entire surface, finish with a layer of puree, sprinkle with Gruyère.</w:t>
+        <w:t>Cook the potatoes after peeling them in salted water (or steam).</w:t>
+      </w:r>
+    </w:p>
+    <w:p>
+      <w:r>
+        <w:t>Brown the sliced ​​onions in olive oil, add the minced meat and cook over medium heat, add salt and pepper. Add the tomato.</w:t>
+      </w:r>
+    </w:p>
+    <w:p>
+      <w:r>
+        <w:t>Preheat the oven to 180°C.</w:t>
+      </w:r>
+    </w:p>
+    <w:p>
+      <w:r>
+        <w:t>Once the potatoes are cooked, mash them immediately (with the "K" in Kenwood). Add butter and lukewarm milk to obtain a frothy mash.</w:t>
+      </w:r>
+    </w:p>
+    <w:p>
+      <w:r>
+        <w:t>In a baking dish, spread half of the puree.</w:t>
+      </w:r>
+    </w:p>
+    <w:p>
+      <w:r>
+        <w:t>Spread the meat over the entire surface, finish with a layer of mash, sprinkle with gruyere.</w:t>
       </w:r>
     </w:p>
     <w:p>
@@ -114,22 +114,22 @@
         <w:pStyle w:val="Heading2"/>
       </w:pPr>
       <w:r>
-        <w:t>Variation: the minced mincer at the duck confit</w:t>
-      </w:r>
-    </w:p>
-    <w:p>
-      <w:r>
-        <w:t>Brown one or two onions in olive oil, add 1/2 carrot minced per person and celery cut into washer. Salt, pepper and cook for 25 minutes.</w:t>
-      </w:r>
-    </w:p>
-    <w:p>
-      <w:r>
-        <w:t>Crumble the duck confit and mix it with vegetables.</w:t>
-      </w:r>
-    </w:p>
-    <w:p>
-      <w:r>
-        <w:t>Divide the farce thus obtained between the two layers of mash.</w:t>
+        <w:t>Variation: Hachis Parmentier with duck confit</w:t>
+      </w:r>
+    </w:p>
+    <w:p>
+      <w:r>
+        <w:t>Brown one or two onions in olive oil, add 1/2 chopped carrot per person and celery cut into slices. Season with salt and pepper and cook for 25 minutes.</w:t>
+      </w:r>
+    </w:p>
+    <w:p>
+      <w:r>
+        <w:t>Crumble the duck confit and mix it with the vegetables.</w:t>
+      </w:r>
+    </w:p>
+    <w:p>
+      <w:r>
+        <w:t>Divide the stuffing thus obtained between the two layers of mash.</w:t>
       </w:r>
     </w:p>
     <w:p>
